--- a/Nam3_HK1/PTTK_HĐT_OOAD/Baitap/Res_BTH7.docx
+++ b/Nam3_HK1/PTTK_HĐT_OOAD/Baitap/Res_BTH7.docx
@@ -19,6 +19,91 @@
           <w:b/>
           <w:bCs/>
         </w:rPr>
+        <w:t>Lược đồ sequence chức năng Đăng nhập</w:t>
+      </w:r>
+    </w:p>
+    <w:p>
+      <w:pPr>
+        <w:pStyle w:val="ListParagraph"/>
+        <w:rPr>
+          <w:b/>
+          <w:bCs/>
+        </w:rPr>
+      </w:pPr>
+      <w:r>
+        <w:rPr>
+          <w:b/>
+          <w:bCs/>
+          <w:noProof/>
+        </w:rPr>
+        <w:drawing>
+          <wp:inline distT="0" distB="0" distL="0" distR="0" wp14:anchorId="7273A40F" wp14:editId="40B8FAE3">
+            <wp:extent cx="5943600" cy="3965575"/>
+            <wp:effectExtent l="0" t="0" r="0" b="0"/>
+            <wp:docPr id="1" name="Picture 1"/>
+            <wp:cNvGraphicFramePr>
+              <a:graphicFrameLocks xmlns:a="http://schemas.openxmlformats.org/drawingml/2006/main" noChangeAspect="1"/>
+            </wp:cNvGraphicFramePr>
+            <a:graphic xmlns:a="http://schemas.openxmlformats.org/drawingml/2006/main">
+              <a:graphicData uri="http://schemas.openxmlformats.org/drawingml/2006/picture">
+                <pic:pic xmlns:pic="http://schemas.openxmlformats.org/drawingml/2006/picture">
+                  <pic:nvPicPr>
+                    <pic:cNvPr id="1" name="Picture 1"/>
+                    <pic:cNvPicPr/>
+                  </pic:nvPicPr>
+                  <pic:blipFill>
+                    <a:blip r:embed="rId5">
+                      <a:extLst>
+                        <a:ext uri="{28A0092B-C50C-407E-A947-70E740481C1C}">
+                          <a14:useLocalDpi xmlns:a14="http://schemas.microsoft.com/office/drawing/2010/main" val="0"/>
+                        </a:ext>
+                      </a:extLst>
+                    </a:blip>
+                    <a:stretch>
+                      <a:fillRect/>
+                    </a:stretch>
+                  </pic:blipFill>
+                  <pic:spPr>
+                    <a:xfrm>
+                      <a:off x="0" y="0"/>
+                      <a:ext cx="5943600" cy="3965575"/>
+                    </a:xfrm>
+                    <a:prstGeom prst="rect">
+                      <a:avLst/>
+                    </a:prstGeom>
+                  </pic:spPr>
+                </pic:pic>
+              </a:graphicData>
+            </a:graphic>
+          </wp:inline>
+        </w:drawing>
+      </w:r>
+      <w:r>
+        <w:rPr>
+          <w:b/>
+          <w:bCs/>
+        </w:rPr>
+        <w:br w:type="page"/>
+      </w:r>
+    </w:p>
+    <w:p>
+      <w:pPr>
+        <w:pStyle w:val="ListParagraph"/>
+        <w:numPr>
+          <w:ilvl w:val="0"/>
+          <w:numId w:val="2"/>
+        </w:numPr>
+        <w:rPr>
+          <w:b/>
+          <w:bCs/>
+        </w:rPr>
+      </w:pPr>
+      <w:r>
+        <w:rPr>
+          <w:b/>
+          <w:bCs/>
+        </w:rPr>
+        <w:lastRenderedPageBreak/>
         <w:t>Lược đồ sequence chức năng</w:t>
       </w:r>
       <w:r>
@@ -59,7 +144,7 @@
                     <pic:cNvPicPr/>
                   </pic:nvPicPr>
                   <pic:blipFill>
-                    <a:blip r:embed="rId5">
+                    <a:blip r:embed="rId6">
                       <a:extLst>
                         <a:ext uri="{28A0092B-C50C-407E-A947-70E740481C1C}">
                           <a14:useLocalDpi xmlns:a14="http://schemas.microsoft.com/office/drawing/2010/main" val="0"/>
@@ -86,6 +171,745 @@
         </w:drawing>
       </w:r>
     </w:p>
+    <w:p>
+      <w:pPr>
+        <w:rPr>
+          <w:b/>
+          <w:bCs/>
+        </w:rPr>
+      </w:pPr>
+      <w:r>
+        <w:rPr>
+          <w:b/>
+          <w:bCs/>
+        </w:rPr>
+        <w:br w:type="page"/>
+      </w:r>
+    </w:p>
+    <w:p>
+      <w:pPr>
+        <w:pStyle w:val="ListParagraph"/>
+        <w:numPr>
+          <w:ilvl w:val="0"/>
+          <w:numId w:val="2"/>
+        </w:numPr>
+        <w:rPr>
+          <w:b/>
+          <w:bCs/>
+        </w:rPr>
+      </w:pPr>
+      <w:r>
+        <w:rPr>
+          <w:b/>
+          <w:bCs/>
+        </w:rPr>
+        <w:lastRenderedPageBreak/>
+        <w:t xml:space="preserve">Lược đồ sequence chức năng </w:t>
+      </w:r>
+      <w:r>
+        <w:rPr>
+          <w:b/>
+          <w:bCs/>
+        </w:rPr>
+        <w:t>Cập nhật giỏ hàng</w:t>
+      </w:r>
+    </w:p>
+    <w:p>
+      <w:pPr>
+        <w:rPr>
+          <w:b/>
+          <w:bCs/>
+        </w:rPr>
+      </w:pPr>
+      <w:r>
+        <w:rPr>
+          <w:b/>
+          <w:bCs/>
+          <w:noProof/>
+        </w:rPr>
+        <w:drawing>
+          <wp:inline distT="0" distB="0" distL="0" distR="0" wp14:anchorId="0F589EC4" wp14:editId="47A5DABE">
+            <wp:extent cx="5534025" cy="6677025"/>
+            <wp:effectExtent l="0" t="0" r="9525" b="9525"/>
+            <wp:docPr id="3" name="Picture 3" descr="Diagram&#10;&#10;Description automatically generated"/>
+            <wp:cNvGraphicFramePr>
+              <a:graphicFrameLocks xmlns:a="http://schemas.openxmlformats.org/drawingml/2006/main" noChangeAspect="1"/>
+            </wp:cNvGraphicFramePr>
+            <a:graphic xmlns:a="http://schemas.openxmlformats.org/drawingml/2006/main">
+              <a:graphicData uri="http://schemas.openxmlformats.org/drawingml/2006/picture">
+                <pic:pic xmlns:pic="http://schemas.openxmlformats.org/drawingml/2006/picture">
+                  <pic:nvPicPr>
+                    <pic:cNvPr id="3" name="Picture 3" descr="Diagram&#10;&#10;Description automatically generated"/>
+                    <pic:cNvPicPr/>
+                  </pic:nvPicPr>
+                  <pic:blipFill>
+                    <a:blip r:embed="rId7">
+                      <a:extLst>
+                        <a:ext uri="{28A0092B-C50C-407E-A947-70E740481C1C}">
+                          <a14:useLocalDpi xmlns:a14="http://schemas.microsoft.com/office/drawing/2010/main" val="0"/>
+                        </a:ext>
+                      </a:extLst>
+                    </a:blip>
+                    <a:stretch>
+                      <a:fillRect/>
+                    </a:stretch>
+                  </pic:blipFill>
+                  <pic:spPr>
+                    <a:xfrm>
+                      <a:off x="0" y="0"/>
+                      <a:ext cx="5534025" cy="6677025"/>
+                    </a:xfrm>
+                    <a:prstGeom prst="rect">
+                      <a:avLst/>
+                    </a:prstGeom>
+                  </pic:spPr>
+                </pic:pic>
+              </a:graphicData>
+            </a:graphic>
+          </wp:inline>
+        </w:drawing>
+      </w:r>
+      <w:r>
+        <w:rPr>
+          <w:b/>
+          <w:bCs/>
+        </w:rPr>
+        <w:br w:type="page"/>
+      </w:r>
+    </w:p>
+    <w:p>
+      <w:pPr>
+        <w:pStyle w:val="ListParagraph"/>
+        <w:numPr>
+          <w:ilvl w:val="0"/>
+          <w:numId w:val="2"/>
+        </w:numPr>
+        <w:rPr>
+          <w:b/>
+          <w:bCs/>
+        </w:rPr>
+      </w:pPr>
+      <w:r>
+        <w:rPr>
+          <w:b/>
+          <w:bCs/>
+        </w:rPr>
+        <w:lastRenderedPageBreak/>
+        <w:t xml:space="preserve">Lược đồ sequence chức năng </w:t>
+      </w:r>
+      <w:r>
+        <w:rPr>
+          <w:b/>
+          <w:bCs/>
+        </w:rPr>
+        <w:t>Quản lí khách hàng</w:t>
+      </w:r>
+    </w:p>
+    <w:p>
+      <w:pPr>
+        <w:jc w:val="center"/>
+        <w:rPr>
+          <w:b/>
+          <w:bCs/>
+        </w:rPr>
+      </w:pPr>
+      <w:r>
+        <w:rPr>
+          <w:b/>
+          <w:bCs/>
+          <w:noProof/>
+        </w:rPr>
+        <w:drawing>
+          <wp:inline distT="0" distB="0" distL="0" distR="0" wp14:anchorId="7F475E9A" wp14:editId="016FF2DC">
+            <wp:extent cx="5759355" cy="7754825"/>
+            <wp:effectExtent l="0" t="0" r="0" b="0"/>
+            <wp:docPr id="4" name="Picture 4" descr="Diagram, timeline&#10;&#10;Description automatically generated"/>
+            <wp:cNvGraphicFramePr>
+              <a:graphicFrameLocks xmlns:a="http://schemas.openxmlformats.org/drawingml/2006/main" noChangeAspect="1"/>
+            </wp:cNvGraphicFramePr>
+            <a:graphic xmlns:a="http://schemas.openxmlformats.org/drawingml/2006/main">
+              <a:graphicData uri="http://schemas.openxmlformats.org/drawingml/2006/picture">
+                <pic:pic xmlns:pic="http://schemas.openxmlformats.org/drawingml/2006/picture">
+                  <pic:nvPicPr>
+                    <pic:cNvPr id="4" name="Picture 4" descr="Diagram, timeline&#10;&#10;Description automatically generated"/>
+                    <pic:cNvPicPr/>
+                  </pic:nvPicPr>
+                  <pic:blipFill>
+                    <a:blip r:embed="rId8">
+                      <a:extLst>
+                        <a:ext uri="{28A0092B-C50C-407E-A947-70E740481C1C}">
+                          <a14:useLocalDpi xmlns:a14="http://schemas.microsoft.com/office/drawing/2010/main" val="0"/>
+                        </a:ext>
+                      </a:extLst>
+                    </a:blip>
+                    <a:stretch>
+                      <a:fillRect/>
+                    </a:stretch>
+                  </pic:blipFill>
+                  <pic:spPr>
+                    <a:xfrm>
+                      <a:off x="0" y="0"/>
+                      <a:ext cx="5764107" cy="7761224"/>
+                    </a:xfrm>
+                    <a:prstGeom prst="rect">
+                      <a:avLst/>
+                    </a:prstGeom>
+                  </pic:spPr>
+                </pic:pic>
+              </a:graphicData>
+            </a:graphic>
+          </wp:inline>
+        </w:drawing>
+      </w:r>
+      <w:r>
+        <w:rPr>
+          <w:b/>
+          <w:bCs/>
+        </w:rPr>
+        <w:br w:type="page"/>
+      </w:r>
+    </w:p>
+    <w:p>
+      <w:pPr>
+        <w:pStyle w:val="ListParagraph"/>
+        <w:numPr>
+          <w:ilvl w:val="0"/>
+          <w:numId w:val="2"/>
+        </w:numPr>
+        <w:rPr>
+          <w:b/>
+          <w:bCs/>
+        </w:rPr>
+      </w:pPr>
+      <w:r>
+        <w:rPr>
+          <w:b/>
+          <w:bCs/>
+        </w:rPr>
+        <w:lastRenderedPageBreak/>
+        <w:t xml:space="preserve">Lược đồ sequence chức năng </w:t>
+      </w:r>
+      <w:r>
+        <w:rPr>
+          <w:b/>
+          <w:bCs/>
+        </w:rPr>
+        <w:t>Quản lí nhân viên</w:t>
+      </w:r>
+    </w:p>
+    <w:p>
+      <w:pPr>
+        <w:jc w:val="center"/>
+        <w:rPr>
+          <w:b/>
+          <w:bCs/>
+        </w:rPr>
+      </w:pPr>
+      <w:r>
+        <w:rPr>
+          <w:b/>
+          <w:bCs/>
+          <w:noProof/>
+        </w:rPr>
+        <w:drawing>
+          <wp:inline distT="0" distB="0" distL="0" distR="0" wp14:anchorId="6E8EBDE1" wp14:editId="5D8ACBCB">
+            <wp:extent cx="5841242" cy="7855098"/>
+            <wp:effectExtent l="0" t="0" r="7620" b="0"/>
+            <wp:docPr id="5" name="Picture 5" descr="Timeline&#10;&#10;Description automatically generated"/>
+            <wp:cNvGraphicFramePr>
+              <a:graphicFrameLocks xmlns:a="http://schemas.openxmlformats.org/drawingml/2006/main" noChangeAspect="1"/>
+            </wp:cNvGraphicFramePr>
+            <a:graphic xmlns:a="http://schemas.openxmlformats.org/drawingml/2006/main">
+              <a:graphicData uri="http://schemas.openxmlformats.org/drawingml/2006/picture">
+                <pic:pic xmlns:pic="http://schemas.openxmlformats.org/drawingml/2006/picture">
+                  <pic:nvPicPr>
+                    <pic:cNvPr id="5" name="Picture 5" descr="Timeline&#10;&#10;Description automatically generated"/>
+                    <pic:cNvPicPr/>
+                  </pic:nvPicPr>
+                  <pic:blipFill>
+                    <a:blip r:embed="rId9">
+                      <a:extLst>
+                        <a:ext uri="{28A0092B-C50C-407E-A947-70E740481C1C}">
+                          <a14:useLocalDpi xmlns:a14="http://schemas.microsoft.com/office/drawing/2010/main" val="0"/>
+                        </a:ext>
+                      </a:extLst>
+                    </a:blip>
+                    <a:stretch>
+                      <a:fillRect/>
+                    </a:stretch>
+                  </pic:blipFill>
+                  <pic:spPr>
+                    <a:xfrm>
+                      <a:off x="0" y="0"/>
+                      <a:ext cx="5842102" cy="7856255"/>
+                    </a:xfrm>
+                    <a:prstGeom prst="rect">
+                      <a:avLst/>
+                    </a:prstGeom>
+                  </pic:spPr>
+                </pic:pic>
+              </a:graphicData>
+            </a:graphic>
+          </wp:inline>
+        </w:drawing>
+      </w:r>
+      <w:r>
+        <w:rPr>
+          <w:b/>
+          <w:bCs/>
+        </w:rPr>
+        <w:br w:type="page"/>
+      </w:r>
+    </w:p>
+    <w:p>
+      <w:pPr>
+        <w:pStyle w:val="ListParagraph"/>
+        <w:numPr>
+          <w:ilvl w:val="0"/>
+          <w:numId w:val="2"/>
+        </w:numPr>
+        <w:rPr>
+          <w:b/>
+          <w:bCs/>
+        </w:rPr>
+      </w:pPr>
+      <w:r>
+        <w:rPr>
+          <w:b/>
+          <w:bCs/>
+        </w:rPr>
+        <w:lastRenderedPageBreak/>
+        <w:t xml:space="preserve">Lược đồ sequence chức năng </w:t>
+      </w:r>
+      <w:r>
+        <w:rPr>
+          <w:b/>
+          <w:bCs/>
+        </w:rPr>
+        <w:t>Quản lí mặt hàng</w:t>
+      </w:r>
+    </w:p>
+    <w:p>
+      <w:pPr>
+        <w:rPr>
+          <w:b/>
+          <w:bCs/>
+        </w:rPr>
+      </w:pPr>
+      <w:r>
+        <w:rPr>
+          <w:b/>
+          <w:bCs/>
+          <w:noProof/>
+        </w:rPr>
+        <w:drawing>
+          <wp:inline distT="0" distB="0" distL="0" distR="0" wp14:anchorId="2669B609" wp14:editId="16068E28">
+            <wp:extent cx="5943600" cy="3980815"/>
+            <wp:effectExtent l="0" t="0" r="0" b="635"/>
+            <wp:docPr id="6" name="Picture 6" descr="Diagram&#10;&#10;Description automatically generated"/>
+            <wp:cNvGraphicFramePr>
+              <a:graphicFrameLocks xmlns:a="http://schemas.openxmlformats.org/drawingml/2006/main" noChangeAspect="1"/>
+            </wp:cNvGraphicFramePr>
+            <a:graphic xmlns:a="http://schemas.openxmlformats.org/drawingml/2006/main">
+              <a:graphicData uri="http://schemas.openxmlformats.org/drawingml/2006/picture">
+                <pic:pic xmlns:pic="http://schemas.openxmlformats.org/drawingml/2006/picture">
+                  <pic:nvPicPr>
+                    <pic:cNvPr id="6" name="Picture 6" descr="Diagram&#10;&#10;Description automatically generated"/>
+                    <pic:cNvPicPr/>
+                  </pic:nvPicPr>
+                  <pic:blipFill>
+                    <a:blip r:embed="rId10">
+                      <a:extLst>
+                        <a:ext uri="{28A0092B-C50C-407E-A947-70E740481C1C}">
+                          <a14:useLocalDpi xmlns:a14="http://schemas.microsoft.com/office/drawing/2010/main" val="0"/>
+                        </a:ext>
+                      </a:extLst>
+                    </a:blip>
+                    <a:stretch>
+                      <a:fillRect/>
+                    </a:stretch>
+                  </pic:blipFill>
+                  <pic:spPr>
+                    <a:xfrm>
+                      <a:off x="0" y="0"/>
+                      <a:ext cx="5943600" cy="3980815"/>
+                    </a:xfrm>
+                    <a:prstGeom prst="rect">
+                      <a:avLst/>
+                    </a:prstGeom>
+                  </pic:spPr>
+                </pic:pic>
+              </a:graphicData>
+            </a:graphic>
+          </wp:inline>
+        </w:drawing>
+      </w:r>
+      <w:r>
+        <w:rPr>
+          <w:b/>
+          <w:bCs/>
+        </w:rPr>
+        <w:br w:type="page"/>
+      </w:r>
+    </w:p>
+    <w:p>
+      <w:pPr>
+        <w:pStyle w:val="ListParagraph"/>
+        <w:numPr>
+          <w:ilvl w:val="0"/>
+          <w:numId w:val="2"/>
+        </w:numPr>
+        <w:rPr>
+          <w:b/>
+          <w:bCs/>
+        </w:rPr>
+      </w:pPr>
+      <w:r>
+        <w:rPr>
+          <w:b/>
+          <w:bCs/>
+        </w:rPr>
+        <w:lastRenderedPageBreak/>
+        <w:t xml:space="preserve">Lược đồ sequence chức năng </w:t>
+      </w:r>
+      <w:r>
+        <w:rPr>
+          <w:b/>
+          <w:bCs/>
+        </w:rPr>
+        <w:t>Xem lịch sử giao dịch</w:t>
+      </w:r>
+    </w:p>
+    <w:p>
+      <w:pPr>
+        <w:rPr>
+          <w:b/>
+          <w:bCs/>
+        </w:rPr>
+      </w:pPr>
+      <w:r>
+        <w:rPr>
+          <w:b/>
+          <w:bCs/>
+          <w:noProof/>
+        </w:rPr>
+        <w:drawing>
+          <wp:inline distT="0" distB="0" distL="0" distR="0" wp14:anchorId="3BE92FDE" wp14:editId="28A5AE2D">
+            <wp:extent cx="5943600" cy="3538220"/>
+            <wp:effectExtent l="0" t="0" r="0" b="5080"/>
+            <wp:docPr id="7" name="Picture 7" descr="Diagram&#10;&#10;Description automatically generated"/>
+            <wp:cNvGraphicFramePr>
+              <a:graphicFrameLocks xmlns:a="http://schemas.openxmlformats.org/drawingml/2006/main" noChangeAspect="1"/>
+            </wp:cNvGraphicFramePr>
+            <a:graphic xmlns:a="http://schemas.openxmlformats.org/drawingml/2006/main">
+              <a:graphicData uri="http://schemas.openxmlformats.org/drawingml/2006/picture">
+                <pic:pic xmlns:pic="http://schemas.openxmlformats.org/drawingml/2006/picture">
+                  <pic:nvPicPr>
+                    <pic:cNvPr id="7" name="Picture 7" descr="Diagram&#10;&#10;Description automatically generated"/>
+                    <pic:cNvPicPr/>
+                  </pic:nvPicPr>
+                  <pic:blipFill>
+                    <a:blip r:embed="rId11" cstate="print">
+                      <a:extLst>
+                        <a:ext uri="{28A0092B-C50C-407E-A947-70E740481C1C}">
+                          <a14:useLocalDpi xmlns:a14="http://schemas.microsoft.com/office/drawing/2010/main" val="0"/>
+                        </a:ext>
+                      </a:extLst>
+                    </a:blip>
+                    <a:stretch>
+                      <a:fillRect/>
+                    </a:stretch>
+                  </pic:blipFill>
+                  <pic:spPr>
+                    <a:xfrm>
+                      <a:off x="0" y="0"/>
+                      <a:ext cx="5943600" cy="3538220"/>
+                    </a:xfrm>
+                    <a:prstGeom prst="rect">
+                      <a:avLst/>
+                    </a:prstGeom>
+                  </pic:spPr>
+                </pic:pic>
+              </a:graphicData>
+            </a:graphic>
+          </wp:inline>
+        </w:drawing>
+      </w:r>
+      <w:r>
+        <w:rPr>
+          <w:b/>
+          <w:bCs/>
+        </w:rPr>
+        <w:br w:type="page"/>
+      </w:r>
+    </w:p>
+    <w:p>
+      <w:pPr>
+        <w:pStyle w:val="ListParagraph"/>
+        <w:numPr>
+          <w:ilvl w:val="0"/>
+          <w:numId w:val="2"/>
+        </w:numPr>
+        <w:rPr>
+          <w:b/>
+          <w:bCs/>
+        </w:rPr>
+      </w:pPr>
+      <w:r>
+        <w:rPr>
+          <w:b/>
+          <w:bCs/>
+        </w:rPr>
+        <w:lastRenderedPageBreak/>
+        <w:t xml:space="preserve">Lược đồ sequence chức năng </w:t>
+      </w:r>
+      <w:r>
+        <w:rPr>
+          <w:b/>
+          <w:bCs/>
+        </w:rPr>
+        <w:t>Nhập hàng</w:t>
+      </w:r>
+    </w:p>
+    <w:p>
+      <w:pPr>
+        <w:rPr>
+          <w:b/>
+          <w:bCs/>
+        </w:rPr>
+      </w:pPr>
+      <w:r>
+        <w:rPr>
+          <w:b/>
+          <w:bCs/>
+          <w:noProof/>
+        </w:rPr>
+        <w:drawing>
+          <wp:inline distT="0" distB="0" distL="0" distR="0" wp14:anchorId="6618FA35" wp14:editId="51908C5A">
+            <wp:extent cx="5943600" cy="3480435"/>
+            <wp:effectExtent l="0" t="0" r="0" b="5715"/>
+            <wp:docPr id="8" name="Picture 8" descr="Diagram&#10;&#10;Description automatically generated"/>
+            <wp:cNvGraphicFramePr>
+              <a:graphicFrameLocks xmlns:a="http://schemas.openxmlformats.org/drawingml/2006/main" noChangeAspect="1"/>
+            </wp:cNvGraphicFramePr>
+            <a:graphic xmlns:a="http://schemas.openxmlformats.org/drawingml/2006/main">
+              <a:graphicData uri="http://schemas.openxmlformats.org/drawingml/2006/picture">
+                <pic:pic xmlns:pic="http://schemas.openxmlformats.org/drawingml/2006/picture">
+                  <pic:nvPicPr>
+                    <pic:cNvPr id="8" name="Picture 8" descr="Diagram&#10;&#10;Description automatically generated"/>
+                    <pic:cNvPicPr/>
+                  </pic:nvPicPr>
+                  <pic:blipFill>
+                    <a:blip r:embed="rId12">
+                      <a:extLst>
+                        <a:ext uri="{28A0092B-C50C-407E-A947-70E740481C1C}">
+                          <a14:useLocalDpi xmlns:a14="http://schemas.microsoft.com/office/drawing/2010/main" val="0"/>
+                        </a:ext>
+                      </a:extLst>
+                    </a:blip>
+                    <a:stretch>
+                      <a:fillRect/>
+                    </a:stretch>
+                  </pic:blipFill>
+                  <pic:spPr>
+                    <a:xfrm>
+                      <a:off x="0" y="0"/>
+                      <a:ext cx="5943600" cy="3480435"/>
+                    </a:xfrm>
+                    <a:prstGeom prst="rect">
+                      <a:avLst/>
+                    </a:prstGeom>
+                  </pic:spPr>
+                </pic:pic>
+              </a:graphicData>
+            </a:graphic>
+          </wp:inline>
+        </w:drawing>
+      </w:r>
+      <w:r>
+        <w:rPr>
+          <w:b/>
+          <w:bCs/>
+        </w:rPr>
+        <w:br w:type="page"/>
+      </w:r>
+    </w:p>
+    <w:p>
+      <w:pPr>
+        <w:pStyle w:val="ListParagraph"/>
+        <w:numPr>
+          <w:ilvl w:val="0"/>
+          <w:numId w:val="2"/>
+        </w:numPr>
+        <w:rPr>
+          <w:b/>
+          <w:bCs/>
+        </w:rPr>
+      </w:pPr>
+      <w:r>
+        <w:rPr>
+          <w:b/>
+          <w:bCs/>
+        </w:rPr>
+        <w:lastRenderedPageBreak/>
+        <w:t xml:space="preserve">Lược đồ sequence chức năng </w:t>
+      </w:r>
+      <w:r>
+        <w:rPr>
+          <w:b/>
+          <w:bCs/>
+        </w:rPr>
+        <w:t>Thống kê</w:t>
+      </w:r>
+    </w:p>
+    <w:p>
+      <w:pPr>
+        <w:rPr>
+          <w:b/>
+          <w:bCs/>
+        </w:rPr>
+      </w:pPr>
+      <w:r>
+        <w:rPr>
+          <w:b/>
+          <w:bCs/>
+          <w:noProof/>
+        </w:rPr>
+        <w:drawing>
+          <wp:inline distT="0" distB="0" distL="0" distR="0" wp14:anchorId="5980C5DF" wp14:editId="23406FCC">
+            <wp:extent cx="5943600" cy="2978785"/>
+            <wp:effectExtent l="0" t="0" r="0" b="0"/>
+            <wp:docPr id="9" name="Picture 9" descr="Diagram&#10;&#10;Description automatically generated"/>
+            <wp:cNvGraphicFramePr>
+              <a:graphicFrameLocks xmlns:a="http://schemas.openxmlformats.org/drawingml/2006/main" noChangeAspect="1"/>
+            </wp:cNvGraphicFramePr>
+            <a:graphic xmlns:a="http://schemas.openxmlformats.org/drawingml/2006/main">
+              <a:graphicData uri="http://schemas.openxmlformats.org/drawingml/2006/picture">
+                <pic:pic xmlns:pic="http://schemas.openxmlformats.org/drawingml/2006/picture">
+                  <pic:nvPicPr>
+                    <pic:cNvPr id="9" name="Picture 9" descr="Diagram&#10;&#10;Description automatically generated"/>
+                    <pic:cNvPicPr/>
+                  </pic:nvPicPr>
+                  <pic:blipFill>
+                    <a:blip r:embed="rId13">
+                      <a:extLst>
+                        <a:ext uri="{28A0092B-C50C-407E-A947-70E740481C1C}">
+                          <a14:useLocalDpi xmlns:a14="http://schemas.microsoft.com/office/drawing/2010/main" val="0"/>
+                        </a:ext>
+                      </a:extLst>
+                    </a:blip>
+                    <a:stretch>
+                      <a:fillRect/>
+                    </a:stretch>
+                  </pic:blipFill>
+                  <pic:spPr>
+                    <a:xfrm>
+                      <a:off x="0" y="0"/>
+                      <a:ext cx="5943600" cy="2978785"/>
+                    </a:xfrm>
+                    <a:prstGeom prst="rect">
+                      <a:avLst/>
+                    </a:prstGeom>
+                  </pic:spPr>
+                </pic:pic>
+              </a:graphicData>
+            </a:graphic>
+          </wp:inline>
+        </w:drawing>
+      </w:r>
+      <w:r>
+        <w:rPr>
+          <w:b/>
+          <w:bCs/>
+        </w:rPr>
+        <w:br w:type="page"/>
+      </w:r>
+    </w:p>
+    <w:p>
+      <w:pPr>
+        <w:pStyle w:val="ListParagraph"/>
+        <w:numPr>
+          <w:ilvl w:val="0"/>
+          <w:numId w:val="2"/>
+        </w:numPr>
+        <w:rPr>
+          <w:b/>
+          <w:bCs/>
+        </w:rPr>
+      </w:pPr>
+      <w:r>
+        <w:rPr>
+          <w:b/>
+          <w:bCs/>
+        </w:rPr>
+        <w:lastRenderedPageBreak/>
+        <w:t xml:space="preserve">Lược đồ sequence chức năng </w:t>
+      </w:r>
+      <w:r>
+        <w:rPr>
+          <w:b/>
+          <w:bCs/>
+        </w:rPr>
+        <w:t>Xuất dữ liệu ra excel</w:t>
+      </w:r>
+    </w:p>
+    <w:p>
+      <w:pPr>
+        <w:ind w:left="360"/>
+        <w:rPr>
+          <w:b/>
+          <w:bCs/>
+        </w:rPr>
+      </w:pPr>
+      <w:r>
+        <w:rPr>
+          <w:b/>
+          <w:bCs/>
+          <w:noProof/>
+        </w:rPr>
+        <w:drawing>
+          <wp:inline distT="0" distB="0" distL="0" distR="0" wp14:anchorId="361669EC" wp14:editId="7C5FF5E5">
+            <wp:extent cx="5943600" cy="2905760"/>
+            <wp:effectExtent l="0" t="0" r="0" b="8890"/>
+            <wp:docPr id="11" name="Picture 11" descr="Diagram&#10;&#10;Description automatically generated with low confidence"/>
+            <wp:cNvGraphicFramePr>
+              <a:graphicFrameLocks xmlns:a="http://schemas.openxmlformats.org/drawingml/2006/main" noChangeAspect="1"/>
+            </wp:cNvGraphicFramePr>
+            <a:graphic xmlns:a="http://schemas.openxmlformats.org/drawingml/2006/main">
+              <a:graphicData uri="http://schemas.openxmlformats.org/drawingml/2006/picture">
+                <pic:pic xmlns:pic="http://schemas.openxmlformats.org/drawingml/2006/picture">
+                  <pic:nvPicPr>
+                    <pic:cNvPr id="11" name="Picture 11" descr="Diagram&#10;&#10;Description automatically generated with low confidence"/>
+                    <pic:cNvPicPr/>
+                  </pic:nvPicPr>
+                  <pic:blipFill>
+                    <a:blip r:embed="rId14">
+                      <a:extLst>
+                        <a:ext uri="{28A0092B-C50C-407E-A947-70E740481C1C}">
+                          <a14:useLocalDpi xmlns:a14="http://schemas.microsoft.com/office/drawing/2010/main" val="0"/>
+                        </a:ext>
+                      </a:extLst>
+                    </a:blip>
+                    <a:stretch>
+                      <a:fillRect/>
+                    </a:stretch>
+                  </pic:blipFill>
+                  <pic:spPr>
+                    <a:xfrm>
+                      <a:off x="0" y="0"/>
+                      <a:ext cx="5943600" cy="2905760"/>
+                    </a:xfrm>
+                    <a:prstGeom prst="rect">
+                      <a:avLst/>
+                    </a:prstGeom>
+                  </pic:spPr>
+                </pic:pic>
+              </a:graphicData>
+            </a:graphic>
+          </wp:inline>
+        </w:drawing>
+      </w:r>
+    </w:p>
     <w:sectPr>
       <w:pgSz w:w="12240" w:h="15840"/>
       <w:pgMar w:top="1440" w:right="1440" w:bottom="1440" w:left="1440" w:header="720" w:footer="720" w:gutter="0"/>
@@ -101,7 +925,7 @@
   <w:abstractNum w:abstractNumId="0" w15:restartNumberingAfterBreak="0">
     <w:nsid w:val="1F2B5FE3"/>
     <w:multiLevelType w:val="hybridMultilevel"/>
-    <w:tmpl w:val="9370DA74"/>
+    <w:tmpl w:val="19308A20"/>
     <w:lvl w:ilvl="0" w:tplc="04090009">
       <w:start w:val="1"/>
       <w:numFmt w:val="bullet"/>
